--- a/Assignment.docx
+++ b/Assignment.docx
@@ -48,7 +48,7 @@
         <w:pStyle w:val="FirstParagraph"/>
       </w:pPr>
       <w:r>
-        <w:t xml:space="preserve">You can access the programming test by cloning the following repo. A copy of these instructions is bundled with the repo.</w:t>
+        <w:t xml:space="preserve">The coding materials are send to you via a zipped archive that has everything required, including sample data, SAS code, and a copy of these directions. If for some reason you have problems with the archive, you can also clone the repo.</w:t>
       </w:r>
     </w:p>
     <w:p>
@@ -149,7 +149,7 @@
       </w:r>
     </w:p>
     <w:bookmarkEnd w:id="23"/>
-    <w:bookmarkStart w:id="26" w:name="assignment"/>
+    <w:bookmarkStart w:id="25" w:name="assignment"/>
     <w:p>
       <w:pPr>
         <w:pStyle w:val="Heading2"/>
@@ -252,53 +252,10 @@
         <w:pStyle w:val="BodyText"/>
       </w:pPr>
       <w:r>
-        <w:t xml:space="preserve">When complete, please e-mail the</w:t>
-      </w:r>
-      <w:r>
-        <w:t xml:space="preserve"> </w:t>
-      </w:r>
-      <w:r>
-        <w:t xml:space="preserve">“</w:t>
-      </w:r>
-      <w:r>
-        <w:t xml:space="preserve">.R</w:t>
-      </w:r>
-      <w:r>
-        <w:t xml:space="preserve">”</w:t>
-      </w:r>
-      <w:r>
-        <w:t xml:space="preserve"> </w:t>
-      </w:r>
-      <w:r>
-        <w:t xml:space="preserve">program to</w:t>
-      </w:r>
-      <w:r>
-        <w:t xml:space="preserve"> </w:t>
-      </w:r>
-      <w:hyperlink r:id="rId25">
-        <w:r>
-          <w:rPr>
-            <w:rStyle w:val="Hyperlink"/>
-          </w:rPr>
-          <w:t xml:space="preserve">Swati Sood</w:t>
-        </w:r>
-      </w:hyperlink>
-      <w:r>
-        <w:t xml:space="preserve"> </w:t>
-      </w:r>
-      <w:r>
-        <w:t xml:space="preserve">at ProCogia.</w:t>
-      </w:r>
-    </w:p>
-    <w:p>
-      <w:pPr>
-        <w:pStyle w:val="BodyText"/>
-      </w:pPr>
-      <w:r>
         <w:t xml:space="preserve">Thank you!</w:t>
       </w:r>
     </w:p>
-    <w:bookmarkEnd w:id="26"/>
+    <w:bookmarkEnd w:id="25"/>
     <w:sectPr/>
   </w:body>
 </w:document>
